--- a/doc/Tasks Closed.docx
+++ b/doc/Tasks Closed.docx
@@ -24,8 +24,134 @@
         </w:rPr>
         <w:t>.</w:t>
       </w:r>
+    </w:p>
+    <w:p>
+      <w:pPr>
+        <w:pStyle w:val="NoSpacing"/>
+      </w:pPr>
+    </w:p>
+    <w:p>
+      <w:pPr>
+        <w:pStyle w:val="NoSpacing"/>
+      </w:pPr>
+      <w:r>
+        <w:t xml:space="preserve">4/16/13: </w:t>
+      </w:r>
+      <w:r>
+        <w:t>HIGH PRIORITY</w:t>
+      </w:r>
+      <w:r>
+        <w:rPr>
+          <w:color w:val="FF0000"/>
+        </w:rPr>
+        <w:t xml:space="preserve"> </w:t>
+      </w:r>
+      <w:proofErr w:type="gramStart"/>
+      <w:r>
+        <w:t>Don’t</w:t>
+      </w:r>
+      <w:proofErr w:type="gramEnd"/>
+      <w:r>
+        <w:t xml:space="preserve"> send someone a welcome email containing their username/password if they are logging in via </w:t>
+      </w:r>
+      <w:proofErr w:type="spellStart"/>
+      <w:r>
+        <w:t>fb</w:t>
+      </w:r>
+      <w:proofErr w:type="spellEnd"/>
+      <w:r>
+        <w:t>.  In this case, the user/pass is irrelevant.  Send them a welcome email that doesn’t contain their user/pass</w:t>
+      </w:r>
+    </w:p>
+    <w:p>
+      <w:pPr>
+        <w:pStyle w:val="NoSpacing"/>
+      </w:pPr>
+      <w:r>
+        <w:t xml:space="preserve">THE FIX/UPDATE:  </w:t>
+      </w:r>
+      <w:proofErr w:type="spellStart"/>
+      <w:r>
+        <w:t>Emailer.notifyWelcomeFacebookUser</w:t>
+      </w:r>
+      <w:proofErr w:type="spellEnd"/>
+    </w:p>
+    <w:p>
+      <w:pPr>
+        <w:pStyle w:val="NoSpacing"/>
+      </w:pPr>
+      <w:r>
+        <w:t xml:space="preserve">See also </w:t>
+      </w:r>
+      <w:proofErr w:type="spellStart"/>
+      <w:r>
+        <w:t>Emailer.notifyAccountCreated</w:t>
+      </w:r>
+      <w:proofErr w:type="spellEnd"/>
+    </w:p>
+    <w:p>
+      <w:pPr>
+        <w:pStyle w:val="NoSpacing"/>
+      </w:pPr>
+      <w:r>
+        <w:t>See also “</w:t>
+      </w:r>
       <w:bookmarkStart w:id="0" w:name="_GoBack"/>
       <w:bookmarkEnd w:id="0"/>
+      <w:r>
+        <w:t>Bug 1 - Incorrect welcome email to Facebook users.docx</w:t>
+      </w:r>
+      <w:r>
+        <w:t>”</w:t>
+      </w:r>
+    </w:p>
+    <w:p>
+      <w:pPr>
+        <w:pStyle w:val="NoSpacing"/>
+      </w:pPr>
+    </w:p>
+    <w:p>
+      <w:pPr>
+        <w:pStyle w:val="NoSpacing"/>
+      </w:pPr>
+    </w:p>
+    <w:p>
+      <w:pPr>
+        <w:pStyle w:val="NoSpacing"/>
+      </w:pPr>
+      <w:r>
+        <w:t xml:space="preserve">6/10/13: Welcome email is lacking: no logo and text could say more. </w:t>
+      </w:r>
+      <w:r>
+        <w:rPr>
+          <w:b/>
+        </w:rPr>
+        <w:t xml:space="preserve">Update: </w:t>
+      </w:r>
+      <w:r>
+        <w:t xml:space="preserve">No, the logo is in the email but it is being served up by the production site – eatj.com.  On </w:t>
+      </w:r>
+      <w:proofErr w:type="spellStart"/>
+      <w:r>
+        <w:t>localhost</w:t>
+      </w:r>
+      <w:proofErr w:type="spellEnd"/>
+      <w:r>
+        <w:t>, the logo doesn’t appear because I have jacked with the hosts file to make littlebluebird.com point to my laptop.  If you look at one of these emails from another machine, you will see the logo.</w:t>
+      </w:r>
+    </w:p>
+    <w:p>
+      <w:pPr>
+        <w:pStyle w:val="NoSpacing"/>
+      </w:pPr>
+      <w:r>
+        <w:t>See diary.txt on 6/13/13 – describes in detail what I did</w:t>
+      </w:r>
+    </w:p>
+    <w:p>
+      <w:pPr>
+        <w:pStyle w:val="NoSpacing"/>
+      </w:pPr>
     </w:p>
     <w:p>
       <w:pPr>
